--- a/writings/one/one.docx
+++ b/writings/one/one.docx
@@ -14,11 +14,11 @@
           <w:szCs w:val="24"/>
         </w:rPr>
       </w:pPr>
-      <w:bookmarkStart w:id="0" w:name="introduction"/>
-      <w:bookmarkStart w:id="1" w:name="anchor-2"/>
-      <w:bookmarkStart w:id="2" w:name="anchor-3"/>
+      <w:bookmarkStart w:id="0" w:name="anchor-2"/>
+      <w:bookmarkStart w:id="1" w:name="anchor-3"/>
+      <w:bookmarkStart w:id="2" w:name="introduction"/>
+      <w:bookmarkEnd w:id="0"/>
       <w:bookmarkEnd w:id="1"/>
-      <w:bookmarkEnd w:id="2"/>
       <w:r>
         <w:rPr>
           <w:rFonts w:ascii="Times New Roman" w:hAnsi="Times New Roman" w:cs="Times New Roman"/>
@@ -34,6 +34,7 @@
         <w:jc w:val="center"/>
         <w:rPr>
           <w:rFonts w:ascii="Times New Roman" w:hAnsi="Times New Roman" w:cs="Times New Roman"/>
+          <w:color w:val="000000" w:themeColor="text1"/>
         </w:rPr>
       </w:pPr>
       <w:r>
@@ -637,14 +638,7 @@
           <w:rFonts w:ascii="Times New Roman" w:hAnsi="Times New Roman" w:cs="Times New Roman"/>
           <w:color w:val="000000" w:themeColor="text1"/>
         </w:rPr>
-        <w:t>”</w:t>
-      </w:r>
-      <w:r>
-        <w:rPr>
-          <w:rFonts w:ascii="Times New Roman" w:hAnsi="Times New Roman" w:cs="Times New Roman"/>
-          <w:color w:val="000000" w:themeColor="text1"/>
-        </w:rPr>
-        <w:t xml:space="preserve"> </w:t>
+        <w:t xml:space="preserve">” </w:t>
       </w:r>
       <w:r>
         <w:rPr>
@@ -701,14 +695,7 @@
           <w:rFonts w:ascii="Times New Roman" w:hAnsi="Times New Roman" w:cs="Times New Roman"/>
           <w:color w:val="000000" w:themeColor="text1"/>
         </w:rPr>
-        <w:t>”</w:t>
-      </w:r>
-      <w:r>
-        <w:rPr>
-          <w:rFonts w:ascii="Times New Roman" w:hAnsi="Times New Roman" w:cs="Times New Roman"/>
-          <w:color w:val="000000" w:themeColor="text1"/>
-        </w:rPr>
-        <w:t xml:space="preserve"> Only the following </w:t>
+        <w:t xml:space="preserve">” Only the following </w:t>
       </w:r>
       <w:r>
         <w:rPr>
@@ -985,7 +972,7 @@
       </w:pPr>
       <w:bookmarkStart w:id="3" w:name="anchor-4"/>
       <w:bookmarkStart w:id="4" w:name="anchor-5"/>
-      <w:bookmarkEnd w:id="0"/>
+      <w:bookmarkEnd w:id="2"/>
       <w:bookmarkEnd w:id="3"/>
       <w:bookmarkEnd w:id="4"/>
     </w:p>
@@ -1012,17 +999,6 @@
           <w:szCs w:val="24"/>
         </w:rPr>
         <w:t>Falsifiable</w:t>
-      </w:r>
-      <w:r>
-        <w:rPr>
-          <w:rFonts w:ascii="Times New Roman" w:hAnsi="Times New Roman" w:cs="Times New Roman"/>
-          <w:b/>
-          <w:bCs/>
-          <w:color w:val="000000" w:themeColor="text1"/>
-          <w:sz w:val="24"/>
-          <w:szCs w:val="24"/>
-        </w:rPr>
-        <w:t xml:space="preserve"> Criticism</w:t>
       </w:r>
     </w:p>
     <w:p>
@@ -1062,21 +1038,7 @@
           <w:rFonts w:ascii="Times New Roman" w:hAnsi="Times New Roman" w:cs="Times New Roman"/>
           <w:color w:val="000000" w:themeColor="text1"/>
         </w:rPr>
-        <w:t>text analysis</w:t>
-      </w:r>
-      <w:r>
-        <w:rPr>
-          <w:rFonts w:ascii="Times New Roman" w:hAnsi="Times New Roman" w:cs="Times New Roman"/>
-          <w:color w:val="000000" w:themeColor="text1"/>
-        </w:rPr>
-        <w:t xml:space="preserve"> </w:t>
-      </w:r>
-      <w:r>
-        <w:rPr>
-          <w:rFonts w:ascii="Times New Roman" w:hAnsi="Times New Roman" w:cs="Times New Roman"/>
-          <w:color w:val="000000" w:themeColor="text1"/>
-        </w:rPr>
-        <w:t>that</w:t>
+        <w:t>text analysis that</w:t>
       </w:r>
       <w:r>
         <w:rPr>
@@ -2921,21 +2883,7 @@
         <w:rPr>
           <w:color w:val="000000" w:themeColor="text1"/>
         </w:rPr>
-        <w:t xml:space="preserve"> cluster moving from top-left to bottom-right, represents terms used by women to describe women (top-left), using terms like “thought” and “wondered,” </w:t>
-      </w:r>
-      <w:proofErr w:type="spellStart"/>
-      <w:r>
-        <w:rPr>
-          <w:color w:val="000000" w:themeColor="text1"/>
-        </w:rPr>
-        <w:t>and</w:t>
-      </w:r>
-      <w:proofErr w:type="spellEnd"/>
-      <w:r>
-        <w:rPr>
-          <w:color w:val="000000" w:themeColor="text1"/>
-        </w:rPr>
-        <w:t xml:space="preserve"> those by men to describe women (bottom-right), using terms like “kissed” and “</w:t>
+        <w:t xml:space="preserve"> cluster moving from top-left to bottom-right, represents terms used by women to describe women (top-left), using terms like “thought” and “wondered,” and those by men to describe women (bottom-right), using terms like “kissed” and “</w:t>
       </w:r>
       <w:r>
         <w:rPr>
@@ -4072,37 +4020,7 @@
         <w:rPr>
           <w14:ligatures w14:val="standardContextual"/>
         </w:rPr>
-        <w:t>were simple</w:t>
-      </w:r>
-      <w:r>
-        <w:rPr>
-          <w14:ligatures w14:val="standardContextual"/>
-        </w:rPr>
-        <w:t xml:space="preserve"> </w:t>
-      </w:r>
-      <w:r>
-        <w:rPr>
-          <w14:ligatures w14:val="standardContextual"/>
-        </w:rPr>
-        <w:t>pointers to an unproblematic reality, transparently referential and not discursively constituted”</w:t>
-      </w:r>
-      <w:r>
-        <w:rPr>
-          <w14:ligatures w14:val="standardContextual"/>
-        </w:rPr>
-        <w:t xml:space="preserve"> </w:t>
-      </w:r>
-      <w:r>
-        <w:rPr>
-          <w14:ligatures w14:val="standardContextual"/>
-        </w:rPr>
-        <w:t>(par. 5)</w:t>
-      </w:r>
-      <w:r>
-        <w:rPr>
-          <w14:ligatures w14:val="standardContextual"/>
-        </w:rPr>
-        <w:t xml:space="preserve"> </w:t>
+        <w:t xml:space="preserve">were simple pointers to an unproblematic reality, transparently referential and not discursively constituted” (par. 5) </w:t>
       </w:r>
       <w:r>
         <w:rPr>
@@ -4200,18 +4118,7 @@
           <w:sz w:val="24"/>
           <w:szCs w:val="24"/>
         </w:rPr>
-        <w:t>ve methods</w:t>
-      </w:r>
-      <w:r>
-        <w:rPr>
-          <w:rFonts w:ascii="Times New Roman" w:hAnsi="Times New Roman" w:cs="Times New Roman"/>
-          <w:b/>
-          <w:bCs/>
-          <w:color w:val="000000" w:themeColor="text1"/>
-          <w:sz w:val="24"/>
-          <w:szCs w:val="24"/>
-        </w:rPr>
-        <w:t xml:space="preserve"> </w:t>
+        <w:t xml:space="preserve">ve </w:t>
       </w:r>
     </w:p>
     <w:p>
@@ -4566,13 +4473,7 @@
         <w:rPr>
           <w:rFonts w:ascii="Times New Roman" w:hAnsi="Times New Roman" w:cs="Times New Roman"/>
         </w:rPr>
-        <w:t xml:space="preserve"> </w:t>
-      </w:r>
-      <w:r>
-        <w:rPr>
-          <w:rFonts w:ascii="Times New Roman" w:hAnsi="Times New Roman" w:cs="Times New Roman"/>
-        </w:rPr>
-        <w:t>Common critiques of Butler point out the limits of this theory for posing gender and sexuality as discursive.</w:t>
+        <w:t xml:space="preserve"> Common critiques of Butler point out the limits of this theory for posing gender and sexuality as discursive.</w:t>
       </w:r>
       <w:r>
         <w:rPr>
@@ -5452,14 +5353,14 @@
         <w:rPr>
           <w:color w:val="000000" w:themeColor="text1"/>
         </w:rPr>
-        <w:t xml:space="preserve"> r</w:t>
+        <w:t xml:space="preserve"> </w:t>
       </w:r>
       <w:proofErr w:type="spellStart"/>
       <w:r>
         <w:rPr>
           <w:color w:val="000000" w:themeColor="text1"/>
         </w:rPr>
-        <w:t>esignified</w:t>
+        <w:t>resignified</w:t>
       </w:r>
       <w:proofErr w:type="spellEnd"/>
       <w:r>
@@ -6629,67 +6530,19 @@
         <w:rPr>
           <w14:ligatures w14:val="standardContextual"/>
         </w:rPr>
-        <w:t>“looping” through bits of text and performing</w:t>
+        <w:t xml:space="preserve">“looping” through bits of text and performing actions to standardize the text for analysis. These actions include tokenizing, cleaning, and regularizing. The first step, tokenizing, means separating the strings in the text into workable units, </w:t>
       </w:r>
       <w:r>
         <w:rPr>
           <w14:ligatures w14:val="standardContextual"/>
         </w:rPr>
-        <w:t xml:space="preserve"> </w:t>
+        <w:t>into individual words and punctuation marks</w:t>
       </w:r>
       <w:r>
         <w:rPr>
           <w14:ligatures w14:val="standardContextual"/>
         </w:rPr>
-        <w:t>actions to standardize the text for analysis. These actions include tokenizing, cleaning, and</w:t>
-      </w:r>
-      <w:r>
-        <w:rPr>
-          <w14:ligatures w14:val="standardContextual"/>
-        </w:rPr>
-        <w:t xml:space="preserve"> </w:t>
-      </w:r>
-      <w:r>
-        <w:rPr>
-          <w14:ligatures w14:val="standardContextual"/>
-        </w:rPr>
-        <w:t>regularizing. The first step, tokenizing, means separating the strings in the text into workable</w:t>
-      </w:r>
-      <w:r>
-        <w:rPr>
-          <w14:ligatures w14:val="standardContextual"/>
-        </w:rPr>
-        <w:t xml:space="preserve"> </w:t>
-      </w:r>
-      <w:r>
-        <w:rPr>
-          <w14:ligatures w14:val="standardContextual"/>
-        </w:rPr>
-        <w:t xml:space="preserve">units, </w:t>
-      </w:r>
-      <w:r>
-        <w:rPr>
-          <w14:ligatures w14:val="standardContextual"/>
-        </w:rPr>
-        <w:t>into individual words and punctuation marks</w:t>
-      </w:r>
-      <w:r>
-        <w:rPr>
-          <w14:ligatures w14:val="standardContextual"/>
-        </w:rPr>
-        <w:t>, that are easier to clean and regularize. Once the text is tokenized, it can be</w:t>
-      </w:r>
-      <w:r>
-        <w:rPr>
-          <w14:ligatures w14:val="standardContextual"/>
-        </w:rPr>
-        <w:t xml:space="preserve"> </w:t>
-      </w:r>
-      <w:r>
-        <w:rPr>
-          <w14:ligatures w14:val="standardContextual"/>
-        </w:rPr>
-        <w:t xml:space="preserve">stripped of capital letters, punctuation, </w:t>
+        <w:t xml:space="preserve">, that are easier to clean and regularize. Once the text is tokenized, it can be stripped of capital letters, punctuation, </w:t>
       </w:r>
       <w:r>
         <w:rPr>
@@ -7045,21 +6898,7 @@
           <w:rFonts w:ascii="Courier New" w:hAnsi="Courier New" w:cs="Courier New"/>
           <w14:ligatures w14:val="standardContextual"/>
         </w:rPr>
-        <w:t>‘could’, ‘doubt’, ‘sex’, ‘though’, ‘fashion’, ‘time’,</w:t>
-      </w:r>
-      <w:r>
-        <w:rPr>
-          <w:rFonts w:ascii="Courier New" w:hAnsi="Courier New" w:cs="Courier New"/>
-          <w14:ligatures w14:val="standardContextual"/>
-        </w:rPr>
-        <w:t xml:space="preserve"> </w:t>
-      </w:r>
-      <w:r>
-        <w:rPr>
-          <w:rFonts w:ascii="Courier New" w:hAnsi="Courier New" w:cs="Courier New"/>
-          <w14:ligatures w14:val="standardContextual"/>
-        </w:rPr>
-        <w:t>‘something’, ‘disguise’, ‘act’, ‘slicing’, ‘head’, ‘moor’,</w:t>
+        <w:t>‘could’, ‘doubt’, ‘sex’, ‘though’, ‘fashion’, ‘time’, ‘something’, ‘disguise’, ‘act’, ‘slicing’, ‘head’, ‘moor’,</w:t>
       </w:r>
       <w:r>
         <w:rPr>
@@ -8290,19 +8129,7 @@
         <w:rPr>
           <w:color w:val="000000" w:themeColor="text1"/>
         </w:rPr>
-        <w:t xml:space="preserve">Behind the scenes, then, the program is keeping track of many times </w:t>
-      </w:r>
-      <w:r>
-        <w:rPr>
-          <w:color w:val="000000" w:themeColor="text1"/>
-        </w:rPr>
-        <w:t>every</w:t>
-      </w:r>
-      <w:r>
-        <w:rPr>
-          <w:color w:val="000000" w:themeColor="text1"/>
-        </w:rPr>
-        <w:t xml:space="preserve"> word appears next to every other word in the text. </w:t>
+        <w:t xml:space="preserve">Behind the scenes, then, the program is keeping track of many times every word appears next to every other word in the text. </w:t>
       </w:r>
       <w:proofErr w:type="gramStart"/>
       <w:r>
@@ -8364,37 +8191,7 @@
         <w:rPr>
           <w:color w:val="000000" w:themeColor="text1"/>
         </w:rPr>
-        <w:t>it</w:t>
-      </w:r>
-      <w:r>
-        <w:rPr>
-          <w:color w:val="000000" w:themeColor="text1"/>
-        </w:rPr>
-        <w:t xml:space="preserve"> can</w:t>
-      </w:r>
-      <w:r>
-        <w:rPr>
-          <w:color w:val="000000" w:themeColor="text1"/>
-        </w:rPr>
-        <w:t xml:space="preserve"> search for other words that tend to have similar strings in proximity. </w:t>
-      </w:r>
-      <w:r>
-        <w:rPr>
-          <w:color w:val="000000" w:themeColor="text1"/>
-        </w:rPr>
-        <w:t>The resulting “similar” words,</w:t>
-      </w:r>
-      <w:r>
-        <w:rPr>
-          <w:color w:val="000000" w:themeColor="text1"/>
-        </w:rPr>
-        <w:t xml:space="preserve"> then, do not appear in the same context as “woman” in the text; rather, they appear in contexts that are similar to those that surround “woman</w:t>
-      </w:r>
-      <w:r>
-        <w:rPr>
-          <w:color w:val="000000" w:themeColor="text1"/>
-        </w:rPr>
-        <w:t>”:</w:t>
+        <w:t>it can search for other words that tend to have similar strings in proximity. The resulting “similar” words, then, do not appear in the same context as “woman” in the text; rather, they appear in contexts that are similar to those that surround “woman”:</w:t>
       </w:r>
     </w:p>
     <w:p>
@@ -10342,16 +10139,16 @@
     </w:p>
     <w:p>
       <w:pPr>
-        <w:pStyle w:val="Heading2"/>
-        <w:spacing w:before="0" w:line="480" w:lineRule="auto"/>
-        <w:rPr>
-          <w:rFonts w:ascii="Times New Roman" w:hAnsi="Times New Roman" w:cs="Times New Roman"/>
-          <w:b/>
-          <w:bCs/>
-          <w:color w:val="000000" w:themeColor="text1"/>
-          <w:sz w:val="24"/>
-          <w:szCs w:val="24"/>
-        </w:rPr>
+        <w:pStyle w:val="BodyText"/>
+        <w:spacing w:line="480" w:lineRule="auto"/>
+        <w:rPr>
+          <w:color w:val="000000" w:themeColor="text1"/>
+        </w:rPr>
+      </w:pPr>
+    </w:p>
+    <w:p>
+      <w:pPr>
+        <w:pStyle w:val="BodyText"/>
       </w:pPr>
       <w:bookmarkStart w:id="9" w:name="anchor-8"/>
       <w:bookmarkStart w:id="10" w:name="anchor-9"/>
@@ -10359,42 +10156,21 @@
       <w:bookmarkEnd w:id="8"/>
       <w:bookmarkEnd w:id="9"/>
       <w:bookmarkEnd w:id="10"/>
-      <w:r>
-        <w:rPr>
-          <w:rFonts w:ascii="Times New Roman" w:hAnsi="Times New Roman" w:cs="Times New Roman"/>
+    </w:p>
+    <w:p>
+      <w:pPr>
+        <w:pStyle w:val="BodyText"/>
+        <w:rPr>
           <w:b/>
           <w:bCs/>
-          <w:color w:val="000000" w:themeColor="text1"/>
-          <w:sz w:val="24"/>
-          <w:szCs w:val="24"/>
-        </w:rPr>
-        <w:lastRenderedPageBreak/>
-        <w:t>HERE</w:t>
-      </w:r>
-    </w:p>
-    <w:p>
-      <w:pPr>
-        <w:pStyle w:val="Heading2"/>
-        <w:spacing w:before="0" w:line="480" w:lineRule="auto"/>
-        <w:rPr>
-          <w:rFonts w:ascii="Times New Roman" w:hAnsi="Times New Roman" w:cs="Times New Roman"/>
+        </w:rPr>
+      </w:pPr>
+      <w:r>
+        <w:rPr>
           <w:b/>
           <w:bCs/>
-          <w:color w:val="000000" w:themeColor="text1"/>
-          <w:sz w:val="24"/>
-          <w:szCs w:val="24"/>
-        </w:rPr>
-      </w:pPr>
-      <w:r>
-        <w:rPr>
-          <w:rFonts w:ascii="Times New Roman" w:hAnsi="Times New Roman" w:cs="Times New Roman"/>
-          <w:b/>
-          <w:bCs/>
-          <w:color w:val="000000" w:themeColor="text1"/>
-          <w:sz w:val="24"/>
-          <w:szCs w:val="24"/>
-        </w:rPr>
-        <w:t xml:space="preserve">Queer Distant Reading </w:t>
+        </w:rPr>
+        <w:t>Fluid discourse</w:t>
       </w:r>
     </w:p>
     <w:p>
@@ -10412,6 +10188,7 @@
           <w:rFonts w:ascii="Times New Roman" w:hAnsi="Times New Roman" w:cs="Times New Roman"/>
           <w:color w:val="000000" w:themeColor="text1"/>
         </w:rPr>
+        <w:lastRenderedPageBreak/>
         <w:t>Woolf</w:t>
       </w:r>
       <w:r>
@@ -10798,38 +10575,38 @@
         <w:rPr>
           <w:color w:val="000000" w:themeColor="text1"/>
         </w:rPr>
-        <w:t xml:space="preserve">no longer us[es] our own judgments as benchmarks… </w:t>
+        <w:t>no longer us[es] our own judgments as benchmarks… but explicitly construct[s] the context through which something is seen as significant (and the means through which significance is assessed)</w:t>
+      </w:r>
+      <w:r>
+        <w:rPr>
+          <w:color w:val="000000" w:themeColor="text1"/>
+        </w:rPr>
+        <w:t>”</w:t>
+      </w:r>
+      <w:r>
+        <w:rPr>
+          <w:color w:val="000000" w:themeColor="text1"/>
+        </w:rPr>
+        <w:t xml:space="preserve"> (17). My method </w:t>
+      </w:r>
+      <w:r>
+        <w:rPr>
+          <w:color w:val="000000" w:themeColor="text1"/>
+        </w:rPr>
+        <w:t>takes</w:t>
+      </w:r>
+      <w:r>
+        <w:rPr>
+          <w:color w:val="000000" w:themeColor="text1"/>
+        </w:rPr>
+        <w:t xml:space="preserve"> the output of </w:t>
       </w:r>
       <w:r>
         <w:rPr>
           <w:color w:val="000000" w:themeColor="text1"/>
         </w:rPr>
         <w:lastRenderedPageBreak/>
-        <w:t>but explicitly construct[s] the context through which something is seen as significant (and the means through which significance is assessed)</w:t>
-      </w:r>
-      <w:r>
-        <w:rPr>
-          <w:color w:val="000000" w:themeColor="text1"/>
-        </w:rPr>
-        <w:t>”</w:t>
-      </w:r>
-      <w:r>
-        <w:rPr>
-          <w:color w:val="000000" w:themeColor="text1"/>
-        </w:rPr>
-        <w:t xml:space="preserve"> (17). My method </w:t>
-      </w:r>
-      <w:r>
-        <w:rPr>
-          <w:color w:val="000000" w:themeColor="text1"/>
-        </w:rPr>
-        <w:t>takes</w:t>
-      </w:r>
-      <w:r>
-        <w:rPr>
-          <w:color w:val="000000" w:themeColor="text1"/>
-        </w:rPr>
-        <w:t xml:space="preserve"> the output of computations </w:t>
+        <w:t xml:space="preserve">computations </w:t>
       </w:r>
       <w:r>
         <w:rPr>
@@ -11287,7 +11064,6 @@
           <w:sz w:val="22"/>
           <w:szCs w:val="22"/>
         </w:rPr>
-        <w:lastRenderedPageBreak/>
         <w:t xml:space="preserve">(‘winked’, 0.30514153838157654), </w:t>
       </w:r>
     </w:p>
@@ -11332,6 +11108,7 @@
           <w:sz w:val="22"/>
           <w:szCs w:val="22"/>
         </w:rPr>
+        <w:lastRenderedPageBreak/>
         <w:t xml:space="preserve">(‘seductiveness’, 0.30290719866752625)] </w:t>
       </w:r>
       <w:r>
@@ -11920,55 +11697,49 @@
         <w:rPr>
           <w:color w:val="000000" w:themeColor="text1"/>
         </w:rPr>
-        <w:t xml:space="preserve"> with language. Following this thread, I examine further </w:t>
+        <w:t xml:space="preserve"> with language. Following this thread, I examine further passages that develop this theme as it spreads into Orlando</w:t>
+      </w:r>
+      <w:r>
+        <w:rPr>
+          <w:color w:val="000000" w:themeColor="text1"/>
+        </w:rPr>
+        <w:t>’</w:t>
+      </w:r>
+      <w:r>
+        <w:rPr>
+          <w:color w:val="000000" w:themeColor="text1"/>
+        </w:rPr>
+        <w:t xml:space="preserve">s interior narration. I conclude with a close reading of a rather dramatic passage that contains words from both the </w:t>
+      </w:r>
+      <w:r>
+        <w:rPr>
+          <w:color w:val="000000" w:themeColor="text1"/>
+        </w:rPr>
+        <w:t>“</w:t>
+      </w:r>
+      <w:r>
+        <w:rPr>
+          <w:color w:val="000000" w:themeColor="text1"/>
+        </w:rPr>
+        <w:t>woman</w:t>
+      </w:r>
+      <w:r>
+        <w:rPr>
+          <w:color w:val="000000" w:themeColor="text1"/>
+        </w:rPr>
+        <w:t>”</w:t>
+      </w:r>
+      <w:r>
+        <w:rPr>
+          <w:color w:val="000000" w:themeColor="text1"/>
+        </w:rPr>
+        <w:t xml:space="preserve"> and </w:t>
       </w:r>
       <w:r>
         <w:rPr>
           <w:color w:val="000000" w:themeColor="text1"/>
         </w:rPr>
         <w:lastRenderedPageBreak/>
-        <w:t>passages that develop this theme as it spreads into Orlando</w:t>
-      </w:r>
-      <w:r>
-        <w:rPr>
-          <w:color w:val="000000" w:themeColor="text1"/>
-        </w:rPr>
-        <w:t>’</w:t>
-      </w:r>
-      <w:r>
-        <w:rPr>
-          <w:color w:val="000000" w:themeColor="text1"/>
-        </w:rPr>
-        <w:t xml:space="preserve">s interior narration. I conclude with a close reading of a rather dramatic passage that contains words from both the </w:t>
-      </w:r>
-      <w:r>
-        <w:rPr>
-          <w:color w:val="000000" w:themeColor="text1"/>
-        </w:rPr>
-        <w:t>“</w:t>
-      </w:r>
-      <w:r>
-        <w:rPr>
-          <w:color w:val="000000" w:themeColor="text1"/>
-        </w:rPr>
-        <w:t>woman</w:t>
-      </w:r>
-      <w:r>
-        <w:rPr>
-          <w:color w:val="000000" w:themeColor="text1"/>
-        </w:rPr>
-        <w:t>”</w:t>
-      </w:r>
-      <w:r>
-        <w:rPr>
-          <w:color w:val="000000" w:themeColor="text1"/>
-        </w:rPr>
-        <w:t xml:space="preserve"> and </w:t>
-      </w:r>
-      <w:r>
-        <w:rPr>
-          <w:color w:val="000000" w:themeColor="text1"/>
-        </w:rPr>
         <w:t>“</w:t>
       </w:r>
       <w:r>
@@ -12409,7 +12180,77 @@
           <w:rFonts w:ascii="Times New Roman" w:hAnsi="Times New Roman" w:cs="Times New Roman"/>
           <w:color w:val="000000" w:themeColor="text1"/>
         </w:rPr>
-        <w:t xml:space="preserve">he vacillations of what appears to be a passive form of pleasure, ostensibly opposed to the active pleasure of pursuit which Orlando </w:t>
+        <w:t xml:space="preserve">he vacillations of what appears to be a passive form of pleasure, ostensibly opposed to the active pleasure of pursuit which Orlando enjoyed as a man. </w:t>
+      </w:r>
+      <w:r>
+        <w:rPr>
+          <w:rFonts w:ascii="Times New Roman" w:hAnsi="Times New Roman" w:cs="Times New Roman"/>
+          <w:color w:val="000000" w:themeColor="text1"/>
+        </w:rPr>
+        <w:t>A</w:t>
+      </w:r>
+      <w:r>
+        <w:rPr>
+          <w:rFonts w:ascii="Times New Roman" w:hAnsi="Times New Roman" w:cs="Times New Roman"/>
+          <w:color w:val="000000" w:themeColor="text1"/>
+        </w:rPr>
+        <w:t xml:space="preserve">lthough the word </w:t>
+      </w:r>
+      <w:r>
+        <w:rPr>
+          <w:rFonts w:ascii="Times New Roman" w:hAnsi="Times New Roman" w:cs="Times New Roman"/>
+          <w:color w:val="000000" w:themeColor="text1"/>
+        </w:rPr>
+        <w:t>“</w:t>
+      </w:r>
+      <w:r>
+        <w:rPr>
+          <w:rFonts w:ascii="Times New Roman" w:hAnsi="Times New Roman" w:cs="Times New Roman"/>
+          <w:color w:val="000000" w:themeColor="text1"/>
+        </w:rPr>
+        <w:t>delicious</w:t>
+      </w:r>
+      <w:r>
+        <w:rPr>
+          <w:rFonts w:ascii="Times New Roman" w:hAnsi="Times New Roman" w:cs="Times New Roman"/>
+          <w:color w:val="000000" w:themeColor="text1"/>
+        </w:rPr>
+        <w:t>”</w:t>
+      </w:r>
+      <w:r>
+        <w:rPr>
+          <w:rFonts w:ascii="Times New Roman" w:hAnsi="Times New Roman" w:cs="Times New Roman"/>
+          <w:color w:val="000000" w:themeColor="text1"/>
+        </w:rPr>
+        <w:t xml:space="preserve"> describes a</w:t>
+      </w:r>
+      <w:r>
+        <w:rPr>
+          <w:rFonts w:ascii="Times New Roman" w:hAnsi="Times New Roman" w:cs="Times New Roman"/>
+          <w:color w:val="000000" w:themeColor="text1"/>
+        </w:rPr>
+        <w:t>n</w:t>
+      </w:r>
+      <w:r>
+        <w:rPr>
+          <w:rFonts w:ascii="Times New Roman" w:hAnsi="Times New Roman" w:cs="Times New Roman"/>
+          <w:color w:val="000000" w:themeColor="text1"/>
+        </w:rPr>
+        <w:t xml:space="preserve"> </w:t>
+      </w:r>
+      <w:r>
+        <w:rPr>
+          <w:rFonts w:ascii="Times New Roman" w:hAnsi="Times New Roman" w:cs="Times New Roman"/>
+          <w:color w:val="000000" w:themeColor="text1"/>
+        </w:rPr>
+        <w:t>arguably</w:t>
+      </w:r>
+      <w:r>
+        <w:rPr>
+          <w:rFonts w:ascii="Times New Roman" w:hAnsi="Times New Roman" w:cs="Times New Roman"/>
+          <w:color w:val="000000" w:themeColor="text1"/>
+        </w:rPr>
+        <w:t xml:space="preserve"> feminine experience of </w:t>
       </w:r>
       <w:r>
         <w:rPr>
@@ -12417,77 +12258,7 @@
           <w:color w:val="000000" w:themeColor="text1"/>
         </w:rPr>
         <w:lastRenderedPageBreak/>
-        <w:t xml:space="preserve">enjoyed as a man. </w:t>
-      </w:r>
-      <w:r>
-        <w:rPr>
-          <w:rFonts w:ascii="Times New Roman" w:hAnsi="Times New Roman" w:cs="Times New Roman"/>
-          <w:color w:val="000000" w:themeColor="text1"/>
-        </w:rPr>
-        <w:t>A</w:t>
-      </w:r>
-      <w:r>
-        <w:rPr>
-          <w:rFonts w:ascii="Times New Roman" w:hAnsi="Times New Roman" w:cs="Times New Roman"/>
-          <w:color w:val="000000" w:themeColor="text1"/>
-        </w:rPr>
-        <w:t xml:space="preserve">lthough the word </w:t>
-      </w:r>
-      <w:r>
-        <w:rPr>
-          <w:rFonts w:ascii="Times New Roman" w:hAnsi="Times New Roman" w:cs="Times New Roman"/>
-          <w:color w:val="000000" w:themeColor="text1"/>
-        </w:rPr>
-        <w:t>“</w:t>
-      </w:r>
-      <w:r>
-        <w:rPr>
-          <w:rFonts w:ascii="Times New Roman" w:hAnsi="Times New Roman" w:cs="Times New Roman"/>
-          <w:color w:val="000000" w:themeColor="text1"/>
-        </w:rPr>
-        <w:t>delicious</w:t>
-      </w:r>
-      <w:r>
-        <w:rPr>
-          <w:rFonts w:ascii="Times New Roman" w:hAnsi="Times New Roman" w:cs="Times New Roman"/>
-          <w:color w:val="000000" w:themeColor="text1"/>
-        </w:rPr>
-        <w:t>”</w:t>
-      </w:r>
-      <w:r>
-        <w:rPr>
-          <w:rFonts w:ascii="Times New Roman" w:hAnsi="Times New Roman" w:cs="Times New Roman"/>
-          <w:color w:val="000000" w:themeColor="text1"/>
-        </w:rPr>
-        <w:t xml:space="preserve"> describes a</w:t>
-      </w:r>
-      <w:r>
-        <w:rPr>
-          <w:rFonts w:ascii="Times New Roman" w:hAnsi="Times New Roman" w:cs="Times New Roman"/>
-          <w:color w:val="000000" w:themeColor="text1"/>
-        </w:rPr>
-        <w:t>n</w:t>
-      </w:r>
-      <w:r>
-        <w:rPr>
-          <w:rFonts w:ascii="Times New Roman" w:hAnsi="Times New Roman" w:cs="Times New Roman"/>
-          <w:color w:val="000000" w:themeColor="text1"/>
-        </w:rPr>
-        <w:t xml:space="preserve"> </w:t>
-      </w:r>
-      <w:r>
-        <w:rPr>
-          <w:rFonts w:ascii="Times New Roman" w:hAnsi="Times New Roman" w:cs="Times New Roman"/>
-          <w:color w:val="000000" w:themeColor="text1"/>
-        </w:rPr>
-        <w:t>arguably</w:t>
-      </w:r>
-      <w:r>
-        <w:rPr>
-          <w:rFonts w:ascii="Times New Roman" w:hAnsi="Times New Roman" w:cs="Times New Roman"/>
-          <w:color w:val="000000" w:themeColor="text1"/>
-        </w:rPr>
-        <w:t xml:space="preserve"> feminine experience of pleasure, about withholding and, eventually, submitting to the active force, it is a pleasure rooted in what is not quite passivity and not quite power. </w:t>
+        <w:t xml:space="preserve">pleasure, about withholding and, eventually, submitting to the active force, it is a pleasure rooted in what is not quite passivity and not quite power. </w:t>
       </w:r>
     </w:p>
     <w:p>
@@ -12880,57 +12651,64 @@
           <w:rFonts w:ascii="Times New Roman" w:hAnsi="Times New Roman" w:cs="Times New Roman"/>
           <w:color w:val="000000" w:themeColor="text1"/>
         </w:rPr>
+        <w:t>‘</w:t>
+      </w:r>
+      <w:r>
+        <w:rPr>
+          <w:rFonts w:ascii="Times New Roman" w:hAnsi="Times New Roman" w:cs="Times New Roman"/>
+          <w:color w:val="000000" w:themeColor="text1"/>
+        </w:rPr>
+        <w:t>To refuse and to yield,</w:t>
+      </w:r>
+      <w:r>
+        <w:rPr>
+          <w:rFonts w:ascii="Times New Roman" w:hAnsi="Times New Roman" w:cs="Times New Roman"/>
+          <w:color w:val="000000" w:themeColor="text1"/>
+        </w:rPr>
+        <w:t>’</w:t>
+      </w:r>
+      <w:r>
+        <w:rPr>
+          <w:rFonts w:ascii="Times New Roman" w:hAnsi="Times New Roman" w:cs="Times New Roman"/>
+          <w:color w:val="000000" w:themeColor="text1"/>
+        </w:rPr>
+        <w:t xml:space="preserve"> she murmured, </w:t>
+      </w:r>
+      <w:r>
+        <w:rPr>
+          <w:rFonts w:ascii="Times New Roman" w:hAnsi="Times New Roman" w:cs="Times New Roman"/>
+          <w:color w:val="000000" w:themeColor="text1"/>
+        </w:rPr>
+        <w:t>‘</w:t>
+      </w:r>
+      <w:r>
+        <w:rPr>
+          <w:rFonts w:ascii="Times New Roman" w:hAnsi="Times New Roman" w:cs="Times New Roman"/>
+          <w:color w:val="000000" w:themeColor="text1"/>
+        </w:rPr>
+        <w:t>how delightful; to pursue and conquer, how august; to perceive and to reason, how sublime.</w:t>
+      </w:r>
+      <w:r>
+        <w:rPr>
+          <w:rFonts w:ascii="Times New Roman" w:hAnsi="Times New Roman" w:cs="Times New Roman"/>
+          <w:color w:val="000000" w:themeColor="text1"/>
+        </w:rPr>
+        <w:t>’</w:t>
+      </w:r>
+      <w:r>
+        <w:rPr>
+          <w:rFonts w:ascii="Times New Roman" w:hAnsi="Times New Roman" w:cs="Times New Roman"/>
+          <w:color w:val="000000" w:themeColor="text1"/>
+        </w:rPr>
+        <w:t xml:space="preserve"> Not one of </w:t>
+      </w:r>
+      <w:r>
+        <w:rPr>
+          <w:rFonts w:ascii="Times New Roman" w:hAnsi="Times New Roman" w:cs="Times New Roman"/>
+          <w:color w:val="000000" w:themeColor="text1"/>
+        </w:rPr>
         <w:lastRenderedPageBreak/>
-        <w:t>‘</w:t>
-      </w:r>
-      <w:r>
-        <w:rPr>
-          <w:rFonts w:ascii="Times New Roman" w:hAnsi="Times New Roman" w:cs="Times New Roman"/>
-          <w:color w:val="000000" w:themeColor="text1"/>
-        </w:rPr>
-        <w:t>To refuse and to yield,</w:t>
-      </w:r>
-      <w:r>
-        <w:rPr>
-          <w:rFonts w:ascii="Times New Roman" w:hAnsi="Times New Roman" w:cs="Times New Roman"/>
-          <w:color w:val="000000" w:themeColor="text1"/>
-        </w:rPr>
-        <w:t>’</w:t>
-      </w:r>
-      <w:r>
-        <w:rPr>
-          <w:rFonts w:ascii="Times New Roman" w:hAnsi="Times New Roman" w:cs="Times New Roman"/>
-          <w:color w:val="000000" w:themeColor="text1"/>
-        </w:rPr>
-        <w:t xml:space="preserve"> she murmured, </w:t>
-      </w:r>
-      <w:r>
-        <w:rPr>
-          <w:rFonts w:ascii="Times New Roman" w:hAnsi="Times New Roman" w:cs="Times New Roman"/>
-          <w:color w:val="000000" w:themeColor="text1"/>
-        </w:rPr>
-        <w:t>‘</w:t>
-      </w:r>
-      <w:r>
-        <w:rPr>
-          <w:rFonts w:ascii="Times New Roman" w:hAnsi="Times New Roman" w:cs="Times New Roman"/>
-          <w:color w:val="000000" w:themeColor="text1"/>
-        </w:rPr>
-        <w:t>how delightful; to pursue and conquer, how august; to perceive and to reason, how sublime.</w:t>
-      </w:r>
-      <w:r>
-        <w:rPr>
-          <w:rFonts w:ascii="Times New Roman" w:hAnsi="Times New Roman" w:cs="Times New Roman"/>
-          <w:color w:val="000000" w:themeColor="text1"/>
-        </w:rPr>
-        <w:t>’</w:t>
-      </w:r>
-      <w:r>
-        <w:rPr>
-          <w:rFonts w:ascii="Times New Roman" w:hAnsi="Times New Roman" w:cs="Times New Roman"/>
-          <w:color w:val="000000" w:themeColor="text1"/>
-        </w:rPr>
-        <w:t xml:space="preserve"> Not one of these words so coupled together seemed to her wrong; nevertheless, as the chalky cliffs loomed nearer, she felt culpable; </w:t>
+        <w:t xml:space="preserve">these words so coupled together seemed to her wrong; nevertheless, as the chalky cliffs loomed nearer, she felt culpable; </w:t>
       </w:r>
       <w:proofErr w:type="spellStart"/>
       <w:r>
@@ -13423,8 +13201,15 @@
           <w:rFonts w:ascii="Times New Roman" w:hAnsi="Times New Roman" w:cs="Times New Roman"/>
           <w:color w:val="000000" w:themeColor="text1"/>
         </w:rPr>
+        <w:t xml:space="preserve">Directly we glance at Orlando standing by the window, we must admit that he had eyes like drenched violets, so large that the water seemed to have brimmed in them and widened them; and a brow like the swelling of a </w:t>
+      </w:r>
+      <w:r>
+        <w:rPr>
+          <w:rFonts w:ascii="Times New Roman" w:hAnsi="Times New Roman" w:cs="Times New Roman"/>
+          <w:color w:val="000000" w:themeColor="text1"/>
+        </w:rPr>
         <w:lastRenderedPageBreak/>
-        <w:t xml:space="preserve">Directly we glance at Orlando standing by the window, we must admit that he had eyes like drenched violets, so large that the water seemed to have brimmed in them and widened them; and a brow like the swelling of a marble dome pressed between the two blank medallions which were his temples. Directly we glance at eyes and forehead, thus do we rhapsodize. Directly we glance at eyes and forehead, we have to admit a thousand </w:t>
+        <w:t xml:space="preserve">marble dome pressed between the two blank medallions which were his temples. Directly we glance at eyes and forehead, thus do we rhapsodize. Directly we glance at eyes and forehead, we have to admit a thousand </w:t>
       </w:r>
       <w:proofErr w:type="spellStart"/>
       <w:r>
@@ -13848,7 +13633,51 @@
           <w:rFonts w:ascii="Times New Roman" w:hAnsi="Times New Roman" w:cs="Times New Roman"/>
           <w:color w:val="000000" w:themeColor="text1"/>
         </w:rPr>
-        <w:t xml:space="preserve"> Looking up, he saw that, on the contrary, the sky is like the veils which a </w:t>
+        <w:t xml:space="preserve"> Looking up, he saw that, on the contrary, the sky is like the veils which a thousand </w:t>
+      </w:r>
+      <w:proofErr w:type="spellStart"/>
+      <w:r>
+        <w:rPr>
+          <w:rFonts w:ascii="Times New Roman" w:hAnsi="Times New Roman" w:cs="Times New Roman"/>
+          <w:color w:val="000000" w:themeColor="text1"/>
+        </w:rPr>
+        <w:t>Madonnas</w:t>
+      </w:r>
+      <w:proofErr w:type="spellEnd"/>
+      <w:r>
+        <w:rPr>
+          <w:rFonts w:ascii="Times New Roman" w:hAnsi="Times New Roman" w:cs="Times New Roman"/>
+          <w:color w:val="000000" w:themeColor="text1"/>
+        </w:rPr>
+        <w:t xml:space="preserve"> have let fall from their hair; and the grass fleets and darkens like a flight of girls fleeing the embraces of hairy satyrs from enchanted woods. </w:t>
+      </w:r>
+      <w:r>
+        <w:rPr>
+          <w:rFonts w:ascii="Times New Roman" w:hAnsi="Times New Roman" w:cs="Times New Roman"/>
+          <w:color w:val="000000" w:themeColor="text1"/>
+        </w:rPr>
+        <w:t>‘</w:t>
+      </w:r>
+      <w:r>
+        <w:rPr>
+          <w:rFonts w:ascii="Times New Roman" w:hAnsi="Times New Roman" w:cs="Times New Roman"/>
+          <w:color w:val="000000" w:themeColor="text1"/>
+        </w:rPr>
+        <w:t>Upon my word,</w:t>
+      </w:r>
+      <w:r>
+        <w:rPr>
+          <w:rFonts w:ascii="Times New Roman" w:hAnsi="Times New Roman" w:cs="Times New Roman"/>
+          <w:color w:val="000000" w:themeColor="text1"/>
+        </w:rPr>
+        <w:t>’</w:t>
+      </w:r>
+      <w:r>
+        <w:rPr>
+          <w:rFonts w:ascii="Times New Roman" w:hAnsi="Times New Roman" w:cs="Times New Roman"/>
+          <w:color w:val="000000" w:themeColor="text1"/>
+        </w:rPr>
+        <w:t xml:space="preserve"> he said (for he had fallen into the bad </w:t>
       </w:r>
       <w:r>
         <w:rPr>
@@ -13856,51 +13685,7 @@
           <w:color w:val="000000" w:themeColor="text1"/>
         </w:rPr>
         <w:lastRenderedPageBreak/>
-        <w:t xml:space="preserve">thousand </w:t>
-      </w:r>
-      <w:proofErr w:type="spellStart"/>
-      <w:r>
-        <w:rPr>
-          <w:rFonts w:ascii="Times New Roman" w:hAnsi="Times New Roman" w:cs="Times New Roman"/>
-          <w:color w:val="000000" w:themeColor="text1"/>
-        </w:rPr>
-        <w:t>Madonnas</w:t>
-      </w:r>
-      <w:proofErr w:type="spellEnd"/>
-      <w:r>
-        <w:rPr>
-          <w:rFonts w:ascii="Times New Roman" w:hAnsi="Times New Roman" w:cs="Times New Roman"/>
-          <w:color w:val="000000" w:themeColor="text1"/>
-        </w:rPr>
-        <w:t xml:space="preserve"> have let fall from their hair; and the grass fleets and darkens like a flight of girls fleeing the embraces of hairy satyrs from enchanted woods. </w:t>
-      </w:r>
-      <w:r>
-        <w:rPr>
-          <w:rFonts w:ascii="Times New Roman" w:hAnsi="Times New Roman" w:cs="Times New Roman"/>
-          <w:color w:val="000000" w:themeColor="text1"/>
-        </w:rPr>
-        <w:t>‘</w:t>
-      </w:r>
-      <w:r>
-        <w:rPr>
-          <w:rFonts w:ascii="Times New Roman" w:hAnsi="Times New Roman" w:cs="Times New Roman"/>
-          <w:color w:val="000000" w:themeColor="text1"/>
-        </w:rPr>
-        <w:t>Upon my word,</w:t>
-      </w:r>
-      <w:r>
-        <w:rPr>
-          <w:rFonts w:ascii="Times New Roman" w:hAnsi="Times New Roman" w:cs="Times New Roman"/>
-          <w:color w:val="000000" w:themeColor="text1"/>
-        </w:rPr>
-        <w:t>’</w:t>
-      </w:r>
-      <w:r>
-        <w:rPr>
-          <w:rFonts w:ascii="Times New Roman" w:hAnsi="Times New Roman" w:cs="Times New Roman"/>
-          <w:color w:val="000000" w:themeColor="text1"/>
-        </w:rPr>
-        <w:t xml:space="preserve"> he said (for he had fallen into the bad habit of speaking aloud), </w:t>
+        <w:t xml:space="preserve">habit of speaking aloud), </w:t>
       </w:r>
       <w:r>
         <w:rPr>
@@ -14425,7 +14210,6 @@
         <w:rPr>
           <w:color w:val="000000" w:themeColor="text1"/>
         </w:rPr>
-        <w:lastRenderedPageBreak/>
         <w:t>tumultuous meditation on</w:t>
       </w:r>
       <w:r>
@@ -14472,6 +14256,7 @@
           <w:rFonts w:ascii="Times New Roman" w:hAnsi="Times New Roman" w:cs="Times New Roman"/>
           <w:color w:val="000000" w:themeColor="text1"/>
         </w:rPr>
+        <w:lastRenderedPageBreak/>
         <w:t>He beheld, coming from the pavilion of the Muscovite Embassy, a figure, which, whether boy</w:t>
       </w:r>
       <w:r>
@@ -14647,15 +14432,7 @@
           <w:rFonts w:ascii="Times New Roman" w:hAnsi="Times New Roman" w:cs="Times New Roman"/>
           <w:color w:val="000000" w:themeColor="text1"/>
         </w:rPr>
-        <w:t xml:space="preserve">swept almost on tiptoe past him, Orlando was ready </w:t>
-      </w:r>
-      <w:r>
-        <w:rPr>
-          <w:rFonts w:ascii="Times New Roman" w:hAnsi="Times New Roman" w:cs="Times New Roman"/>
-          <w:color w:val="000000" w:themeColor="text1"/>
-        </w:rPr>
-        <w:lastRenderedPageBreak/>
-        <w:t xml:space="preserve">to tear his hair with vexation that the person was of his own sex, and thus all embraces were out of the question. </w:t>
+        <w:t xml:space="preserve">swept almost on tiptoe past him, Orlando was ready to tear his hair with vexation that the person was of his own sex, and thus all embraces were out of the question. </w:t>
       </w:r>
       <w:r>
         <w:rPr>
@@ -14710,6 +14487,7 @@
           <w:rFonts w:ascii="Times New Roman" w:hAnsi="Times New Roman" w:cs="Times New Roman"/>
           <w:color w:val="000000" w:themeColor="text1"/>
         </w:rPr>
+        <w:lastRenderedPageBreak/>
         <w:t xml:space="preserve">The passage constellates the crisis of signification within the larger issue gender ambiguity. Orlando uses seemingly arbitrary metaphors, </w:t>
       </w:r>
       <w:r>
@@ -15124,15 +14902,7 @@
           <w:rFonts w:ascii="Times New Roman" w:hAnsi="Times New Roman" w:cs="Times New Roman"/>
           <w:color w:val="000000" w:themeColor="text1"/>
         </w:rPr>
-        <w:t xml:space="preserve"> a starting point for isolating passages throughout the text, which then offer opportunities for finding new words to read in context. As the reader moves from distant to close, from a word vector to its context, the meanings of certain words gain new significations. And what happens </w:t>
-      </w:r>
-      <w:r>
-        <w:rPr>
-          <w:rFonts w:ascii="Times New Roman" w:hAnsi="Times New Roman" w:cs="Times New Roman"/>
-          <w:color w:val="000000" w:themeColor="text1"/>
-        </w:rPr>
-        <w:lastRenderedPageBreak/>
-        <w:t xml:space="preserve">with language in the novel also happens with gender. </w:t>
+        <w:t xml:space="preserve"> a starting point for isolating passages throughout the text, which then offer opportunities for finding new words to read in context. As the reader moves from distant to close, from a word vector to its context, the meanings of certain words gain new significations. And what happens with language in the novel also happens with gender. </w:t>
       </w:r>
       <w:r>
         <w:rPr>
@@ -15225,42 +14995,8 @@
         </w:rPr>
         <w:t xml:space="preserve"> discourse, which asserts that word choices are arbitrary and flowing, implies that gender is also a fluid phenomenon. </w:t>
       </w:r>
-    </w:p>
-    <w:p>
-      <w:pPr>
-        <w:pStyle w:val="BodyText"/>
-      </w:pPr>
-    </w:p>
-    <w:p>
-      <w:pPr>
-        <w:pStyle w:val="Heading2"/>
-        <w:spacing w:before="0" w:line="480" w:lineRule="auto"/>
-        <w:rPr>
-          <w:rFonts w:ascii="Times New Roman" w:hAnsi="Times New Roman" w:cs="Times New Roman"/>
-          <w:b/>
-          <w:bCs/>
-          <w:color w:val="000000" w:themeColor="text1"/>
-          <w:sz w:val="24"/>
-          <w:szCs w:val="24"/>
-        </w:rPr>
-      </w:pPr>
-      <w:bookmarkStart w:id="12" w:name="anchor-10"/>
-      <w:bookmarkStart w:id="13" w:name="anchor-11"/>
-      <w:bookmarkStart w:id="14" w:name="conclusion"/>
+      <w:bookmarkStart w:id="12" w:name="conclusion"/>
       <w:bookmarkEnd w:id="11"/>
-      <w:bookmarkEnd w:id="12"/>
-      <w:bookmarkEnd w:id="13"/>
-      <w:r>
-        <w:rPr>
-          <w:rFonts w:ascii="Times New Roman" w:hAnsi="Times New Roman" w:cs="Times New Roman"/>
-          <w:b/>
-          <w:bCs/>
-          <w:color w:val="000000" w:themeColor="text1"/>
-          <w:sz w:val="24"/>
-          <w:szCs w:val="24"/>
-        </w:rPr>
-        <w:t xml:space="preserve">Conclusion </w:t>
-      </w:r>
     </w:p>
     <w:p>
       <w:pPr>
@@ -15277,6 +15013,7 @@
           <w:rFonts w:ascii="Times New Roman" w:hAnsi="Times New Roman" w:cs="Times New Roman"/>
           <w:color w:val="000000" w:themeColor="text1"/>
         </w:rPr>
+        <w:lastRenderedPageBreak/>
         <w:t xml:space="preserve">The argument that </w:t>
       </w:r>
       <w:r>
@@ -15662,94 +15399,94 @@
         <w:rPr>
           <w:color w:val="000000" w:themeColor="text1"/>
         </w:rPr>
-        <w:t xml:space="preserve">Black Atlantic, Queer Atlantic: Queer Imaginings of the Middle </w:t>
+        <w:t>Black Atlantic, Queer Atlantic: Queer Imaginings of the Middle Passage,</w:t>
+      </w:r>
+      <w:r>
+        <w:rPr>
+          <w:color w:val="000000" w:themeColor="text1"/>
+        </w:rPr>
+        <w:t>”</w:t>
+      </w:r>
+      <w:r>
+        <w:rPr>
+          <w:color w:val="000000" w:themeColor="text1"/>
+        </w:rPr>
+        <w:t xml:space="preserve"> Tinsley argues for the imbrication of sexuality and race through the lens of the Black Atlantic. By sexuality, Tinsley does not necessarily mean </w:t>
+      </w:r>
+      <w:r>
+        <w:rPr>
+          <w:color w:val="000000" w:themeColor="text1"/>
+        </w:rPr>
+        <w:t>“</w:t>
+      </w:r>
+      <w:r>
+        <w:rPr>
+          <w:color w:val="000000" w:themeColor="text1"/>
+        </w:rPr>
+        <w:t>same-sex</w:t>
+      </w:r>
+      <w:r>
+        <w:rPr>
+          <w:color w:val="000000" w:themeColor="text1"/>
+        </w:rPr>
+        <w:t>”</w:t>
+      </w:r>
+      <w:r>
+        <w:rPr>
+          <w:color w:val="000000" w:themeColor="text1"/>
+        </w:rPr>
+        <w:t xml:space="preserve"> desire, but relationships from the Middle Passage, that </w:t>
+      </w:r>
+      <w:r>
+        <w:rPr>
+          <w:color w:val="000000" w:themeColor="text1"/>
+        </w:rPr>
+        <w:t>“</w:t>
+      </w:r>
+      <w:proofErr w:type="spellStart"/>
+      <w:r>
+        <w:rPr>
+          <w:color w:val="000000" w:themeColor="text1"/>
+        </w:rPr>
+        <w:t>mak</w:t>
+      </w:r>
+      <w:proofErr w:type="spellEnd"/>
+      <w:r>
+        <w:rPr>
+          <w:color w:val="000000" w:themeColor="text1"/>
+        </w:rPr>
+        <w:t>[e] disruption to the violence of the normative order… connecting in ways that commodified flesh was never supposed to</w:t>
+      </w:r>
+      <w:r>
+        <w:rPr>
+          <w:color w:val="000000" w:themeColor="text1"/>
+        </w:rPr>
+        <w:t>”</w:t>
+      </w:r>
+      <w:r>
+        <w:rPr>
+          <w:color w:val="000000" w:themeColor="text1"/>
+        </w:rPr>
+        <w:t xml:space="preserve"> (199). Reading for relation rather than desire, her critique re-works the trope of fluidity which, drawing from the ocean, </w:t>
+      </w:r>
+      <w:r>
+        <w:rPr>
+          <w:color w:val="000000" w:themeColor="text1"/>
+        </w:rPr>
+        <w:t>“</w:t>
+      </w:r>
+      <w:r>
+        <w:rPr>
+          <w:color w:val="000000" w:themeColor="text1"/>
+        </w:rPr>
+        <w:t xml:space="preserve">is </w:t>
       </w:r>
       <w:r>
         <w:rPr>
           <w:color w:val="000000" w:themeColor="text1"/>
         </w:rPr>
         <w:lastRenderedPageBreak/>
-        <w:t>Passage,</w:t>
-      </w:r>
-      <w:r>
-        <w:rPr>
-          <w:color w:val="000000" w:themeColor="text1"/>
-        </w:rPr>
-        <w:t>”</w:t>
-      </w:r>
-      <w:r>
-        <w:rPr>
-          <w:color w:val="000000" w:themeColor="text1"/>
-        </w:rPr>
-        <w:t xml:space="preserve"> Tinsley argues for the imbrication of sexuality and race through the lens of the Black Atlantic. By sexuality, Tinsley does not necessarily mean </w:t>
-      </w:r>
-      <w:r>
-        <w:rPr>
-          <w:color w:val="000000" w:themeColor="text1"/>
-        </w:rPr>
-        <w:t>“</w:t>
-      </w:r>
-      <w:r>
-        <w:rPr>
-          <w:color w:val="000000" w:themeColor="text1"/>
-        </w:rPr>
-        <w:t>same-sex</w:t>
-      </w:r>
-      <w:r>
-        <w:rPr>
-          <w:color w:val="000000" w:themeColor="text1"/>
-        </w:rPr>
-        <w:t>”</w:t>
-      </w:r>
-      <w:r>
-        <w:rPr>
-          <w:color w:val="000000" w:themeColor="text1"/>
-        </w:rPr>
-        <w:t xml:space="preserve"> desire, but relationships from the Middle Passage, that </w:t>
-      </w:r>
-      <w:r>
-        <w:rPr>
-          <w:color w:val="000000" w:themeColor="text1"/>
-        </w:rPr>
-        <w:t>“</w:t>
-      </w:r>
-      <w:proofErr w:type="spellStart"/>
-      <w:r>
-        <w:rPr>
-          <w:color w:val="000000" w:themeColor="text1"/>
-        </w:rPr>
-        <w:t>mak</w:t>
-      </w:r>
-      <w:proofErr w:type="spellEnd"/>
-      <w:r>
-        <w:rPr>
-          <w:color w:val="000000" w:themeColor="text1"/>
-        </w:rPr>
-        <w:t>[e] disruption to the violence of the normative order… connecting in ways that commodified flesh was never supposed to</w:t>
-      </w:r>
-      <w:r>
-        <w:rPr>
-          <w:color w:val="000000" w:themeColor="text1"/>
-        </w:rPr>
-        <w:t>”</w:t>
-      </w:r>
-      <w:r>
-        <w:rPr>
-          <w:color w:val="000000" w:themeColor="text1"/>
-        </w:rPr>
-        <w:t xml:space="preserve"> (199). Reading for relation rather than desire, her critique re-works the trope of fluidity which, drawing from the ocean, </w:t>
-      </w:r>
-      <w:r>
-        <w:rPr>
-          <w:color w:val="000000" w:themeColor="text1"/>
-        </w:rPr>
-        <w:t>“</w:t>
-      </w:r>
-      <w:r>
-        <w:rPr>
-          <w:color w:val="000000" w:themeColor="text1"/>
-        </w:rPr>
-        <w:t xml:space="preserve">is not an easy metaphor or queer and racially hybrid identities but for concrete, painful, </w:t>
+        <w:t xml:space="preserve">not an easy metaphor or queer and racially hybrid identities but for concrete, painful, </w:t>
       </w:r>
       <w:r>
         <w:rPr>
@@ -16041,7 +15778,6 @@
           <w:iCs/>
           <w:color w:val="000000" w:themeColor="text1"/>
         </w:rPr>
-        <w:lastRenderedPageBreak/>
         <w:t>executable</w:t>
       </w:r>
       <w:r>
@@ -16100,7 +15836,7 @@
         </w:rPr>
         <w:t>gender as an active, embodied phenomenon</w:t>
       </w:r>
-      <w:bookmarkEnd w:id="14"/>
+      <w:bookmarkEnd w:id="12"/>
       <w:r>
         <w:rPr>
           <w:color w:val="000000" w:themeColor="text1"/>
